--- a/perfect/comparison_analysis_output/oxford_only_weak_plural_exceptions.docx
+++ b/perfect/comparison_analysis_output/oxford_only_weak_plural_exceptions.docx
@@ -15,6 +15,1597 @@
         <w:rPr>
           <w:b/>
         </w:rPr>
+        <w:t>Weak without -e (Oxford only): priv</w:t>
+      </w:r>
+      <w:r>
+        <w:br/>
+        <w:t>Line Troilus and Criseyde; Book III 921 (data/oxford_txts/TC3_oxford.txt)</w:t>
+        <w:br/>
+      </w:r>
+      <w:r>
+        <w:t>His</w:t>
+      </w:r>
+      <w:r>
+        <w:t xml:space="preserve"> </w:t>
+      </w:r>
+      <w:r>
+        <w:t>privé</w:t>
+      </w:r>
+      <w:r>
+        <w:t xml:space="preserve"> </w:t>
+      </w:r>
+      <w:r>
+        <w:t>coming,</w:t>
+      </w:r>
+      <w:r>
+        <w:t xml:space="preserve"> </w:t>
+      </w:r>
+      <w:r>
+        <w:t>and</w:t>
+      </w:r>
+      <w:r>
+        <w:t xml:space="preserve"> </w:t>
+      </w:r>
+      <w:r>
+        <w:t>the</w:t>
+      </w:r>
+      <w:r>
+        <w:t xml:space="preserve"> </w:t>
+      </w:r>
+      <w:r>
+        <w:t>siker</w:t>
+      </w:r>
+      <w:r>
+        <w:t xml:space="preserve"> </w:t>
+      </w:r>
+      <w:r>
+        <w:t>place</w:t>
+      </w:r>
+      <w:r>
+        <w:br/>
+        <w:br/>
+      </w:r>
+    </w:p>
+    <w:p>
+      <w:r>
+        <w:rPr>
+          <w:b/>
+        </w:rPr>
+        <w:t>Weak without -e (Oxford only): good</w:t>
+      </w:r>
+      <w:r>
+        <w:br/>
+        <w:t>Line The Franklin's Tale 1443 (data/oxford_txts/FranT_oxford.txt)</w:t>
+        <w:br/>
+      </w:r>
+      <w:r>
+        <w:t>“What</w:t>
+      </w:r>
+      <w:r>
+        <w:t xml:space="preserve"> </w:t>
+      </w:r>
+      <w:r>
+        <w:t>seith</w:t>
+      </w:r>
+      <w:r>
+        <w:t xml:space="preserve"> </w:t>
+      </w:r>
+      <w:r>
+        <w:t>Omer</w:t>
+      </w:r>
+      <w:r>
+        <w:t xml:space="preserve"> </w:t>
+      </w:r>
+      <w:r>
+        <w:t>of</w:t>
+      </w:r>
+      <w:r>
+        <w:t xml:space="preserve"> </w:t>
+      </w:r>
+      <w:r>
+        <w:rPr>
+          <w:i/>
+        </w:rPr>
+        <w:t>good</w:t>
+      </w:r>
+      <w:r>
+        <w:t xml:space="preserve"> </w:t>
+      </w:r>
+      <w:r>
+        <w:t>Penalopee?</w:t>
+      </w:r>
+      <w:r>
+        <w:br/>
+        <w:br/>
+      </w:r>
+    </w:p>
+    <w:p>
+      <w:r>
+        <w:rPr>
+          <w:b/>
+        </w:rPr>
+        <w:t>Weak without -e (Oxford only): own</w:t>
+      </w:r>
+      <w:r>
+        <w:br/>
+        <w:t>Line The Franklin's Tale 880 (data/oxford_txts/FranT_oxford.txt)</w:t>
+        <w:br/>
+      </w:r>
+      <w:r>
+        <w:t>That</w:t>
+      </w:r>
+      <w:r>
+        <w:t xml:space="preserve"> </w:t>
+      </w:r>
+      <w:r>
+        <w:t>thou</w:t>
+      </w:r>
+      <w:r>
+        <w:t xml:space="preserve"> </w:t>
+      </w:r>
+      <w:r>
+        <w:t>it</w:t>
+      </w:r>
+      <w:r>
+        <w:t xml:space="preserve"> </w:t>
+      </w:r>
+      <w:r>
+        <w:t>madest</w:t>
+      </w:r>
+      <w:r>
+        <w:t xml:space="preserve"> </w:t>
+      </w:r>
+      <w:r>
+        <w:t>lik</w:t>
+      </w:r>
+      <w:r>
+        <w:t xml:space="preserve"> </w:t>
+      </w:r>
+      <w:r>
+        <w:t>to</w:t>
+      </w:r>
+      <w:r>
+        <w:t xml:space="preserve"> </w:t>
+      </w:r>
+      <w:r>
+        <w:t>thin</w:t>
+      </w:r>
+      <w:r>
+        <w:t xml:space="preserve"> </w:t>
+      </w:r>
+      <w:r>
+        <w:rPr>
+          <w:i/>
+        </w:rPr>
+        <w:t>own</w:t>
+      </w:r>
+      <w:r>
+        <w:t xml:space="preserve"> </w:t>
+      </w:r>
+      <w:r>
+        <w:t>merk.°</w:t>
+      </w:r>
+      <w:r>
+        <w:br/>
+        <w:br/>
+      </w:r>
+    </w:p>
+    <w:p>
+      <w:r>
+        <w:rPr>
+          <w:b/>
+        </w:rPr>
+        <w:t>Weak without -e (Oxford only): heigh</w:t>
+      </w:r>
+      <w:r>
+        <w:br/>
+        <w:t>Line The Clerk's Tale 418 (data/oxford_txts/ClT_oxford.txt)</w:t>
+        <w:br/>
+      </w:r>
+      <w:r>
+        <w:t>So</w:t>
+      </w:r>
+      <w:r>
+        <w:t xml:space="preserve"> </w:t>
+      </w:r>
+      <w:r>
+        <w:t>spradde</w:t>
+      </w:r>
+      <w:r>
+        <w:t xml:space="preserve"> </w:t>
+      </w:r>
+      <w:r>
+        <w:t>of</w:t>
+      </w:r>
+      <w:r>
+        <w:t xml:space="preserve"> </w:t>
+      </w:r>
+      <w:r>
+        <w:t>hire</w:t>
+      </w:r>
+      <w:r>
+        <w:t xml:space="preserve"> </w:t>
+      </w:r>
+      <w:r>
+        <w:rPr>
+          <w:i/>
+        </w:rPr>
+        <w:t>heigh</w:t>
+      </w:r>
+      <w:r>
+        <w:t xml:space="preserve"> </w:t>
+      </w:r>
+      <w:r>
+        <w:t>bountee</w:t>
+      </w:r>
+      <w:r>
+        <w:t xml:space="preserve"> </w:t>
+      </w:r>
+      <w:r>
+        <w:t>the</w:t>
+      </w:r>
+      <w:r>
+        <w:t xml:space="preserve"> </w:t>
+      </w:r>
+      <w:r>
+        <w:t>fame</w:t>
+      </w:r>
+      <w:r>
+        <w:br/>
+        <w:br/>
+      </w:r>
+    </w:p>
+    <w:p>
+      <w:r>
+        <w:rPr>
+          <w:b/>
+        </w:rPr>
+        <w:t>Weak without -e (Oxford only): new</w:t>
+      </w:r>
+      <w:r>
+        <w:br/>
+        <w:t>Line The Nun's Priest's Tale 3227 (data/oxford_txts/NPT_oxford.txt)</w:t>
+        <w:br/>
+      </w:r>
+      <w:r>
+        <w:t>O</w:t>
+      </w:r>
+      <w:r>
+        <w:t xml:space="preserve"> </w:t>
+      </w:r>
+      <w:r>
+        <w:t>newe</w:t>
+      </w:r>
+      <w:r>
+        <w:t xml:space="preserve"> </w:t>
+      </w:r>
+      <w:r>
+        <w:t>Scariot,°</w:t>
+      </w:r>
+      <w:r>
+        <w:t xml:space="preserve"> </w:t>
+      </w:r>
+      <w:r>
+        <w:rPr>
+          <w:i/>
+        </w:rPr>
+        <w:t>new</w:t>
+      </w:r>
+      <w:r>
+        <w:t xml:space="preserve"> </w:t>
+      </w:r>
+      <w:r>
+        <w:t>Genilon!</w:t>
+      </w:r>
+      <w:r>
+        <w:br/>
+        <w:br/>
+      </w:r>
+    </w:p>
+    <w:p>
+      <w:r>
+        <w:rPr>
+          <w:b/>
+        </w:rPr>
+        <w:t>Weak without -e (Oxford only): fals</w:t>
+      </w:r>
+      <w:r>
+        <w:br/>
+        <w:t>Line The Canon's Yeoman's Tale 1073 (data/oxford_txts/CYT_oxford.txt)</w:t>
+        <w:br/>
+      </w:r>
+      <w:r>
+        <w:t>God</w:t>
+      </w:r>
+      <w:r>
+        <w:t xml:space="preserve"> </w:t>
+      </w:r>
+      <w:r>
+        <w:t>kepe</w:t>
+      </w:r>
+      <w:r>
+        <w:t xml:space="preserve"> </w:t>
+      </w:r>
+      <w:r>
+        <w:t>us</w:t>
+      </w:r>
+      <w:r>
+        <w:t xml:space="preserve"> </w:t>
+      </w:r>
+      <w:r>
+        <w:t>from</w:t>
+      </w:r>
+      <w:r>
+        <w:t xml:space="preserve"> </w:t>
+      </w:r>
+      <w:r>
+        <w:t>his</w:t>
+      </w:r>
+      <w:r>
+        <w:t xml:space="preserve"> </w:t>
+      </w:r>
+      <w:r>
+        <w:rPr>
+          <w:i/>
+        </w:rPr>
+        <w:t>fals</w:t>
+      </w:r>
+      <w:r>
+        <w:t xml:space="preserve"> </w:t>
+      </w:r>
+      <w:r>
+        <w:t>dissimulinge!°</w:t>
+      </w:r>
+      <w:r>
+        <w:br/>
+        <w:br/>
+      </w:r>
+    </w:p>
+    <w:p>
+      <w:r>
+        <w:rPr>
+          <w:b/>
+        </w:rPr>
+        <w:t>Weak without -e (Oxford only): old</w:t>
+      </w:r>
+      <w:r>
+        <w:br/>
+        <w:t>Line The Pardoner's Tale 948 (data/oxford_txts/PardT_oxford.txt)</w:t>
+        <w:br/>
+      </w:r>
+      <w:r>
+        <w:t>Thou</w:t>
+      </w:r>
+      <w:r>
+        <w:t xml:space="preserve"> </w:t>
+      </w:r>
+      <w:r>
+        <w:t>woldest</w:t>
+      </w:r>
+      <w:r>
+        <w:t xml:space="preserve"> </w:t>
+      </w:r>
+      <w:r>
+        <w:t>make</w:t>
+      </w:r>
+      <w:r>
+        <w:t xml:space="preserve"> </w:t>
+      </w:r>
+      <w:r>
+        <w:t>me</w:t>
+      </w:r>
+      <w:r>
+        <w:t xml:space="preserve"> </w:t>
+      </w:r>
+      <w:r>
+        <w:t>kisse</w:t>
+      </w:r>
+      <w:r>
+        <w:t xml:space="preserve"> </w:t>
+      </w:r>
+      <w:r>
+        <w:t>thin</w:t>
+      </w:r>
+      <w:r>
+        <w:t xml:space="preserve"> </w:t>
+      </w:r>
+      <w:r>
+        <w:rPr>
+          <w:i/>
+        </w:rPr>
+        <w:t>old</w:t>
+      </w:r>
+      <w:r>
+        <w:t xml:space="preserve"> </w:t>
+      </w:r>
+      <w:r>
+        <w:t>breech,°</w:t>
+      </w:r>
+      <w:r>
+        <w:br/>
+        <w:br/>
+      </w:r>
+    </w:p>
+    <w:p>
+      <w:r>
+        <w:rPr>
+          <w:b/>
+        </w:rPr>
+        <w:t>Weak without -e (Oxford only): bitter</w:t>
+      </w:r>
+      <w:r>
+        <w:br/>
+        <w:t>Line Parliament of Fowls 252 (data/oxford_txts/PF_oxford.txt)</w:t>
+        <w:br/>
+      </w:r>
+      <w:r>
+        <w:t>Cam</w:t>
+      </w:r>
+      <w:r>
+        <w:t xml:space="preserve"> </w:t>
+      </w:r>
+      <w:r>
+        <w:t>of</w:t>
+      </w:r>
+      <w:r>
+        <w:t xml:space="preserve"> </w:t>
+      </w:r>
+      <w:r>
+        <w:t>the</w:t>
+      </w:r>
+      <w:r>
+        <w:t xml:space="preserve"> </w:t>
+      </w:r>
+      <w:r>
+        <w:rPr>
+          <w:i/>
+        </w:rPr>
+        <w:t>bitter</w:t>
+      </w:r>
+      <w:r>
+        <w:t xml:space="preserve"> </w:t>
+      </w:r>
+      <w:r>
+        <w:t>goddesse</w:t>
+      </w:r>
+      <w:r>
+        <w:t xml:space="preserve"> </w:t>
+      </w:r>
+      <w:r>
+        <w:t>Jalousie.</w:t>
+      </w:r>
+      <w:r>
+        <w:br/>
+        <w:br/>
+      </w:r>
+    </w:p>
+    <w:p>
+      <w:r>
+        <w:rPr>
+          <w:b/>
+        </w:rPr>
+        <w:t>Weak without -e (Oxford only): bright</w:t>
+      </w:r>
+      <w:r>
+        <w:br/>
+        <w:t>Line Troilus and Criseyde; Book III 1453 (data/oxford_txts/TC3_oxford.txt)</w:t>
+        <w:br/>
+      </w:r>
+      <w:r>
+        <w:t>For</w:t>
+      </w:r>
+      <w:r>
+        <w:t xml:space="preserve"> </w:t>
+      </w:r>
+      <w:r>
+        <w:t>every</w:t>
+      </w:r>
+      <w:r>
+        <w:t xml:space="preserve"> </w:t>
+      </w:r>
+      <w:r>
+        <w:t>bore</w:t>
+      </w:r>
+      <w:r>
+        <w:t xml:space="preserve"> </w:t>
+      </w:r>
+      <w:r>
+        <w:t>hath</w:t>
+      </w:r>
+      <w:r>
+        <w:t xml:space="preserve"> </w:t>
+      </w:r>
+      <w:r>
+        <w:t>oon</w:t>
+      </w:r>
+      <w:r>
+        <w:t xml:space="preserve"> </w:t>
+      </w:r>
+      <w:r>
+        <w:t>of</w:t>
+      </w:r>
+      <w:r>
+        <w:t xml:space="preserve"> </w:t>
+      </w:r>
+      <w:r>
+        <w:t>thy</w:t>
+      </w:r>
+      <w:r>
+        <w:t xml:space="preserve"> </w:t>
+      </w:r>
+      <w:r>
+        <w:rPr>
+          <w:i/>
+        </w:rPr>
+        <w:t>bright</w:t>
+      </w:r>
+      <w:r>
+        <w:t xml:space="preserve"> </w:t>
+      </w:r>
+      <w:r>
+        <w:t>yën!</w:t>
+      </w:r>
+      <w:r>
+        <w:br/>
+        <w:br/>
+      </w:r>
+    </w:p>
+    <w:p>
+      <w:r>
+        <w:rPr>
+          <w:b/>
+        </w:rPr>
+        <w:t>Weak without -e (Oxford only): red</w:t>
+      </w:r>
+      <w:r>
+        <w:br/>
+        <w:t>Line Sir Thopas 747 (data/oxford_txts/Thop_oxford.txt)</w:t>
+        <w:br/>
+      </w:r>
+      <w:r>
+        <w:t xml:space="preserve">    That</w:t>
+      </w:r>
+      <w:r>
+        <w:t xml:space="preserve"> </w:t>
+      </w:r>
+      <w:r>
+        <w:t>bereth</w:t>
+      </w:r>
+      <w:r>
+        <w:t xml:space="preserve"> </w:t>
+      </w:r>
+      <w:r>
+        <w:t>the</w:t>
+      </w:r>
+      <w:r>
+        <w:t xml:space="preserve"> </w:t>
+      </w:r>
+      <w:r>
+        <w:rPr>
+          <w:i/>
+        </w:rPr>
+        <w:t>red</w:t>
+      </w:r>
+      <w:r>
+        <w:t xml:space="preserve"> </w:t>
+      </w:r>
+      <w:r>
+        <w:t>hepe.°</w:t>
+      </w:r>
+      <w:r>
+        <w:br/>
+        <w:br/>
+      </w:r>
+    </w:p>
+    <w:p>
+      <w:r>
+        <w:rPr>
+          <w:b/>
+        </w:rPr>
+        <w:t>Weak without -e (Oxford only): privy</w:t>
+      </w:r>
+      <w:r>
+        <w:br/>
+        <w:t>Line The Canon's Yeoman's Tale 1452 (data/oxford_txts/CYT_oxford.txt)</w:t>
+        <w:br/>
+      </w:r>
+      <w:r>
+        <w:t>“Tel</w:t>
+      </w:r>
+      <w:r>
+        <w:t xml:space="preserve"> </w:t>
+      </w:r>
+      <w:r>
+        <w:t>me</w:t>
+      </w:r>
+      <w:r>
+        <w:t xml:space="preserve"> </w:t>
+      </w:r>
+      <w:r>
+        <w:t>the</w:t>
+      </w:r>
+      <w:r>
+        <w:t xml:space="preserve"> </w:t>
+      </w:r>
+      <w:r>
+        <w:t>name</w:t>
+      </w:r>
+      <w:r>
+        <w:t xml:space="preserve"> </w:t>
+      </w:r>
+      <w:r>
+        <w:t>of</w:t>
+      </w:r>
+      <w:r>
+        <w:t xml:space="preserve"> </w:t>
+      </w:r>
+      <w:r>
+        <w:t>the</w:t>
+      </w:r>
+      <w:r>
+        <w:t xml:space="preserve"> </w:t>
+      </w:r>
+      <w:r>
+        <w:t>privy°</w:t>
+      </w:r>
+      <w:r>
+        <w:t xml:space="preserve"> </w:t>
+      </w:r>
+      <w:r>
+        <w:t>stoon?”</w:t>
+      </w:r>
+      <w:r>
+        <w:br/>
+        <w:br/>
+      </w:r>
+    </w:p>
+    <w:p>
+      <w:r>
+        <w:rPr>
+          <w:b/>
+        </w:rPr>
+        <w:t>Weak without -e (Oxford only): ful</w:t>
+      </w:r>
+      <w:r>
+        <w:br/>
+        <w:t>Line The Merchant's Tale 2066 (data/oxford_txts/MerT_oxford.txt)</w:t>
+        <w:br/>
+      </w:r>
+      <w:r>
+        <w:t>That</w:t>
+      </w:r>
+      <w:r>
+        <w:t xml:space="preserve"> </w:t>
+      </w:r>
+      <w:r>
+        <w:t>haddest</w:t>
+      </w:r>
+      <w:r>
+        <w:t xml:space="preserve"> </w:t>
+      </w:r>
+      <w:r>
+        <w:t>him</w:t>
+      </w:r>
+      <w:r>
+        <w:t xml:space="preserve"> </w:t>
+      </w:r>
+      <w:r>
+        <w:t>for</w:t>
+      </w:r>
+      <w:r>
+        <w:t xml:space="preserve"> </w:t>
+      </w:r>
+      <w:r>
+        <w:t>thy</w:t>
+      </w:r>
+      <w:r>
+        <w:t xml:space="preserve"> </w:t>
+      </w:r>
+      <w:r>
+        <w:rPr>
+          <w:i/>
+        </w:rPr>
+        <w:t>ful</w:t>
+      </w:r>
+      <w:r>
+        <w:t xml:space="preserve"> </w:t>
+      </w:r>
+      <w:r>
+        <w:t>frend</w:t>
+      </w:r>
+      <w:r>
+        <w:t xml:space="preserve"> </w:t>
+      </w:r>
+      <w:r>
+        <w:t>received?</w:t>
+      </w:r>
+      <w:r>
+        <w:br/>
+        <w:br/>
+      </w:r>
+    </w:p>
+    <w:p>
+      <w:r>
+        <w:rPr>
+          <w:b/>
+        </w:rPr>
+        <w:t>Weak without -e (Oxford only): sweet</w:t>
+      </w:r>
+      <w:r>
+        <w:br/>
+        <w:t>Line The Friar's Tale 1613 (data/oxford_txts/FriT_oxford.txt)</w:t>
+        <w:br/>
+      </w:r>
+      <w:r>
+        <w:t>¶“</w:t>
+      </w:r>
+      <w:r>
+        <w:t xml:space="preserve"> </w:t>
+      </w:r>
+      <w:r>
+        <w:t>‘Pay</w:t>
+      </w:r>
+      <w:r>
+        <w:t xml:space="preserve"> </w:t>
+      </w:r>
+      <w:r>
+        <w:t>me,’</w:t>
+      </w:r>
+      <w:r>
+        <w:t xml:space="preserve"> </w:t>
+      </w:r>
+      <w:r>
+        <w:t>quod</w:t>
+      </w:r>
+      <w:r>
+        <w:t xml:space="preserve"> </w:t>
+      </w:r>
+      <w:r>
+        <w:t>he,</w:t>
+      </w:r>
+      <w:r>
+        <w:t xml:space="preserve"> </w:t>
+      </w:r>
+      <w:r>
+        <w:t>‘or</w:t>
+      </w:r>
+      <w:r>
+        <w:t xml:space="preserve"> </w:t>
+      </w:r>
+      <w:r>
+        <w:t>by</w:t>
+      </w:r>
+      <w:r>
+        <w:t xml:space="preserve"> </w:t>
+      </w:r>
+      <w:r>
+        <w:t>the</w:t>
+      </w:r>
+      <w:r>
+        <w:t xml:space="preserve"> </w:t>
+      </w:r>
+      <w:r>
+        <w:rPr>
+          <w:i/>
+        </w:rPr>
+        <w:t>sweet</w:t>
+      </w:r>
+      <w:r>
+        <w:t xml:space="preserve"> </w:t>
+      </w:r>
+      <w:r>
+        <w:t>Seinte</w:t>
+      </w:r>
+      <w:r>
+        <w:t xml:space="preserve"> </w:t>
+      </w:r>
+      <w:r>
+        <w:t>Anne</w:t>
+      </w:r>
+      <w:r>
+        <w:br/>
+        <w:br/>
+      </w:r>
+    </w:p>
+    <w:p>
+      <w:r>
+        <w:rPr>
+          <w:b/>
+        </w:rPr>
+        <w:t>Weak without -e (Oxford only): fals</w:t>
+      </w:r>
+      <w:r>
+        <w:br/>
+        <w:t>Line The Canon's Yeoman's Tale 1159 (data/oxford_txts/CYT_oxford.txt)</w:t>
+        <w:br/>
+      </w:r>
+      <w:r>
+        <w:t>This</w:t>
+      </w:r>
+      <w:r>
+        <w:t xml:space="preserve"> </w:t>
+      </w:r>
+      <w:r>
+        <w:rPr>
+          <w:i/>
+        </w:rPr>
+        <w:t>fals</w:t>
+      </w:r>
+      <w:r>
+        <w:t xml:space="preserve"> </w:t>
+      </w:r>
+      <w:r>
+        <w:t>chanoun,</w:t>
+      </w:r>
+      <w:r>
+        <w:t xml:space="preserve"> </w:t>
+      </w:r>
+      <w:r>
+        <w:t>the</w:t>
+      </w:r>
+      <w:r>
+        <w:t xml:space="preserve"> </w:t>
+      </w:r>
+      <w:r>
+        <w:t>foule</w:t>
+      </w:r>
+      <w:r>
+        <w:t xml:space="preserve"> </w:t>
+      </w:r>
+      <w:r>
+        <w:t>feend</w:t>
+      </w:r>
+      <w:r>
+        <w:t xml:space="preserve"> </w:t>
+      </w:r>
+      <w:r>
+        <w:t>him</w:t>
+      </w:r>
+      <w:r>
+        <w:t xml:space="preserve"> </w:t>
+      </w:r>
+      <w:r>
+        <w:t>fecche!°</w:t>
+      </w:r>
+      <w:r>
+        <w:br/>
+        <w:br/>
+      </w:r>
+    </w:p>
+    <w:p>
+      <w:r>
+        <w:rPr>
+          <w:b/>
+        </w:rPr>
+        <w:t>Weak without -e (Oxford only): own</w:t>
+      </w:r>
+      <w:r>
+        <w:br/>
+        <w:t>Line The Franklin's Tale 1093 (data/oxford_txts/FranT_oxford.txt)</w:t>
+        <w:br/>
+      </w:r>
+      <w:r>
+        <w:t>That</w:t>
+      </w:r>
+      <w:r>
+        <w:t xml:space="preserve"> </w:t>
+      </w:r>
+      <w:r>
+        <w:t>loveth</w:t>
+      </w:r>
+      <w:r>
+        <w:t xml:space="preserve"> </w:t>
+      </w:r>
+      <w:r>
+        <w:t>thee,</w:t>
+      </w:r>
+      <w:r>
+        <w:t xml:space="preserve"> </w:t>
+      </w:r>
+      <w:r>
+        <w:t>as</w:t>
+      </w:r>
+      <w:r>
+        <w:t xml:space="preserve"> </w:t>
+      </w:r>
+      <w:r>
+        <w:t>his</w:t>
+      </w:r>
+      <w:r>
+        <w:t xml:space="preserve"> </w:t>
+      </w:r>
+      <w:r>
+        <w:rPr>
+          <w:i/>
+        </w:rPr>
+        <w:t>own</w:t>
+      </w:r>
+      <w:r>
+        <w:t xml:space="preserve"> </w:t>
+      </w:r>
+      <w:r>
+        <w:t>hertes</w:t>
+      </w:r>
+      <w:r>
+        <w:t xml:space="preserve"> </w:t>
+      </w:r>
+      <w:r>
+        <w:t>lif.</w:t>
+      </w:r>
+      <w:r>
+        <w:br/>
+        <w:br/>
+      </w:r>
+    </w:p>
+    <w:p>
+      <w:r>
+        <w:rPr>
+          <w:b/>
+        </w:rPr>
+        <w:t>Weak without -e (Oxford only): blind</w:t>
+      </w:r>
+      <w:r>
+        <w:br/>
+        <w:t>Line The Wife of Bath's Prologue 656 (data/oxford_txts/WBPro_oxford.txt)</w:t>
+        <w:br/>
+      </w:r>
+      <w:r>
+        <w:t>And</w:t>
+      </w:r>
+      <w:r>
+        <w:t xml:space="preserve"> </w:t>
+      </w:r>
+      <w:r>
+        <w:t>priketh°</w:t>
+      </w:r>
+      <w:r>
+        <w:t xml:space="preserve"> </w:t>
+      </w:r>
+      <w:r>
+        <w:t>his</w:t>
+      </w:r>
+      <w:r>
+        <w:t xml:space="preserve"> </w:t>
+      </w:r>
+      <w:r>
+        <w:rPr>
+          <w:i/>
+        </w:rPr>
+        <w:t>blind</w:t>
+      </w:r>
+      <w:r>
+        <w:t xml:space="preserve"> </w:t>
+      </w:r>
+      <w:r>
+        <w:t>hors</w:t>
+      </w:r>
+      <w:r>
+        <w:t xml:space="preserve"> </w:t>
+      </w:r>
+      <w:r>
+        <w:t>over</w:t>
+      </w:r>
+      <w:r>
+        <w:t xml:space="preserve"> </w:t>
+      </w:r>
+      <w:r>
+        <w:t>the</w:t>
+      </w:r>
+      <w:r>
+        <w:t xml:space="preserve"> </w:t>
+      </w:r>
+      <w:r>
+        <w:t>falwes,°</w:t>
+      </w:r>
+      <w:r>
+        <w:br/>
+        <w:br/>
+      </w:r>
+    </w:p>
+    <w:p>
+      <w:r>
+        <w:rPr>
+          <w:b/>
+        </w:rPr>
+        <w:t>Weak without -e (Oxford only): gret</w:t>
+      </w:r>
+      <w:r>
+        <w:br/>
+        <w:t>Line The Squire's Tale 469 (data/oxford_txts/SqT_oxford.txt)</w:t>
+        <w:br/>
+      </w:r>
+      <w:r>
+        <w:t>As</w:t>
+      </w:r>
+      <w:r>
+        <w:t xml:space="preserve"> </w:t>
+      </w:r>
+      <w:r>
+        <w:t>wisly</w:t>
+      </w:r>
+      <w:r>
+        <w:t xml:space="preserve"> </w:t>
+      </w:r>
+      <w:r>
+        <w:t>helpe</w:t>
+      </w:r>
+      <w:r>
+        <w:t xml:space="preserve"> </w:t>
+      </w:r>
+      <w:r>
+        <w:t>me</w:t>
+      </w:r>
+      <w:r>
+        <w:t xml:space="preserve"> </w:t>
+      </w:r>
+      <w:r>
+        <w:rPr>
+          <w:i/>
+        </w:rPr>
+        <w:t>gret</w:t>
+      </w:r>
+      <w:r>
+        <w:t xml:space="preserve"> </w:t>
+      </w:r>
+      <w:r>
+        <w:t>God</w:t>
+      </w:r>
+      <w:r>
+        <w:t xml:space="preserve"> </w:t>
+      </w:r>
+      <w:r>
+        <w:t>of</w:t>
+      </w:r>
+      <w:r>
+        <w:t xml:space="preserve"> </w:t>
+      </w:r>
+      <w:r>
+        <w:t>kinde!°</w:t>
+      </w:r>
+      <w:r>
+        <w:br/>
+        <w:br/>
+      </w:r>
+    </w:p>
+    <w:p>
+      <w:r>
+        <w:rPr>
+          <w:b/>
+        </w:rPr>
+        <w:t>Weak without -e (Oxford only): greet</w:t>
+      </w:r>
+      <w:r>
+        <w:br/>
+        <w:t>Line House of Fame 428 (data/oxford_txts/HF_oxford.txt)</w:t>
+        <w:br/>
+      </w:r>
+      <w:r>
+        <w:t>Fulliche</w:t>
+      </w:r>
+      <w:r>
+        <w:t xml:space="preserve"> </w:t>
+      </w:r>
+      <w:r>
+        <w:t>of</w:t>
+      </w:r>
+      <w:r>
+        <w:t xml:space="preserve"> </w:t>
+      </w:r>
+      <w:r>
+        <w:t>al</w:t>
+      </w:r>
+      <w:r>
+        <w:t xml:space="preserve"> </w:t>
+      </w:r>
+      <w:r>
+        <w:t>his</w:t>
+      </w:r>
+      <w:r>
+        <w:t xml:space="preserve"> </w:t>
+      </w:r>
+      <w:r>
+        <w:rPr>
+          <w:i/>
+        </w:rPr>
+        <w:t>greet</w:t>
+      </w:r>
+      <w:r>
+        <w:t xml:space="preserve"> </w:t>
+      </w:r>
+      <w:r>
+        <w:t>trespas</w:t>
+      </w:r>
+      <w:r>
+        <w:br/>
+        <w:br/>
+      </w:r>
+    </w:p>
+    <w:p>
+      <w:r>
+        <w:rPr>
+          <w:b/>
+        </w:rPr>
+        <w:t>Weak without -e (Oxford only): poor</w:t>
+      </w:r>
+      <w:r>
+        <w:br/>
+        <w:t>Line The Clerk's Tale 232 (data/oxford_txts/ClT_oxford.txt)</w:t>
+        <w:br/>
+      </w:r>
+      <w:r>
+        <w:t>Upon</w:t>
+      </w:r>
+      <w:r>
+        <w:t xml:space="preserve"> </w:t>
+      </w:r>
+      <w:r>
+        <w:t>Grisilde,</w:t>
+      </w:r>
+      <w:r>
+        <w:t xml:space="preserve"> </w:t>
+      </w:r>
+      <w:r>
+        <w:t>this</w:t>
+      </w:r>
+      <w:r>
+        <w:t xml:space="preserve"> </w:t>
+      </w:r>
+      <w:r>
+        <w:rPr>
+          <w:i/>
+        </w:rPr>
+        <w:t>poor</w:t>
+      </w:r>
+      <w:r>
+        <w:t xml:space="preserve"> </w:t>
+      </w:r>
+      <w:r>
+        <w:t>creature</w:t>
+      </w:r>
+      <w:r>
+        <w:br/>
+        <w:br/>
+      </w:r>
+    </w:p>
+    <w:p>
+      <w:r>
+        <w:rPr>
+          <w:b/>
+        </w:rPr>
+        <w:t>Weak without -e (Oxford only): crisp</w:t>
+      </w:r>
+      <w:r>
+        <w:br/>
+        <w:t>Line The Wife of Bath's Prologue 304 (data/oxford_txts/WBPro_oxford.txt)</w:t>
+        <w:br/>
+      </w:r>
+      <w:r>
+        <w:t>For</w:t>
+      </w:r>
+      <w:r>
+        <w:t xml:space="preserve"> </w:t>
+      </w:r>
+      <w:r>
+        <w:t>his</w:t>
+      </w:r>
+      <w:r>
+        <w:t xml:space="preserve"> </w:t>
+      </w:r>
+      <w:r>
+        <w:t>crisp°</w:t>
+      </w:r>
+      <w:r>
+        <w:t xml:space="preserve"> </w:t>
+      </w:r>
+      <w:r>
+        <w:t>heer,</w:t>
+      </w:r>
+      <w:r>
+        <w:t xml:space="preserve"> </w:t>
+      </w:r>
+      <w:r>
+        <w:t>shininge</w:t>
+      </w:r>
+      <w:r>
+        <w:t xml:space="preserve"> </w:t>
+      </w:r>
+      <w:r>
+        <w:t>as</w:t>
+      </w:r>
+      <w:r>
+        <w:t xml:space="preserve"> </w:t>
+      </w:r>
+      <w:r>
+        <w:t>gold</w:t>
+      </w:r>
+      <w:r>
+        <w:t xml:space="preserve"> </w:t>
+      </w:r>
+      <w:r>
+        <w:t>so</w:t>
+      </w:r>
+      <w:r>
+        <w:t xml:space="preserve"> </w:t>
+      </w:r>
+      <w:r>
+        <w:t>fin</w:t>
+      </w:r>
+      <w:r>
+        <w:br/>
+        <w:br/>
+      </w:r>
+    </w:p>
+    <w:p>
+      <w:r>
+        <w:rPr>
+          <w:b/>
+        </w:rPr>
+        <w:t>Weak without -e (Oxford only): derk</w:t>
+      </w:r>
+      <w:r>
+        <w:br/>
+        <w:t>Line Book of the Duchess 155 (data/oxford_txts/BD_oxford.txt)</w:t>
+        <w:br/>
+      </w:r>
+      <w:r>
+        <w:t>Til</w:t>
+      </w:r>
+      <w:r>
+        <w:t xml:space="preserve"> </w:t>
+      </w:r>
+      <w:r>
+        <w:t>he</w:t>
+      </w:r>
+      <w:r>
+        <w:t xml:space="preserve"> </w:t>
+      </w:r>
+      <w:r>
+        <w:t>com</w:t>
+      </w:r>
+      <w:r>
+        <w:t xml:space="preserve"> </w:t>
+      </w:r>
+      <w:r>
+        <w:t>to</w:t>
+      </w:r>
+      <w:r>
+        <w:t xml:space="preserve"> </w:t>
+      </w:r>
+      <w:r>
+        <w:t>the</w:t>
+      </w:r>
+      <w:r>
+        <w:t xml:space="preserve"> </w:t>
+      </w:r>
+      <w:r>
+        <w:rPr>
+          <w:i/>
+        </w:rPr>
+        <w:t>derk</w:t>
+      </w:r>
+      <w:r>
+        <w:t xml:space="preserve"> </w:t>
+      </w:r>
+      <w:r>
+        <w:t>valeie</w:t>
+      </w:r>
+      <w:r>
+        <w:br/>
+        <w:br/>
+      </w:r>
+    </w:p>
+    <w:p>
+      <w:r>
+        <w:rPr>
+          <w:b/>
+        </w:rPr>
+        <w:t>Weak without -e (Oxford only): heigh</w:t>
+      </w:r>
+      <w:r>
+        <w:br/>
+        <w:t>Line The Franklin's Tale 989 (data/oxford_txts/FranT_oxford.txt)</w:t>
+        <w:br/>
+      </w:r>
+      <w:r>
+        <w:t>¶“Aurelie,”</w:t>
+      </w:r>
+      <w:r>
+        <w:t xml:space="preserve"> </w:t>
+      </w:r>
+      <w:r>
+        <w:t>quod</w:t>
+      </w:r>
+      <w:r>
+        <w:t xml:space="preserve"> </w:t>
+      </w:r>
+      <w:r>
+        <w:t>she,</w:t>
+      </w:r>
+      <w:r>
+        <w:t xml:space="preserve"> </w:t>
+      </w:r>
+      <w:r>
+        <w:t>“by</w:t>
+      </w:r>
+      <w:r>
+        <w:t xml:space="preserve"> </w:t>
+      </w:r>
+      <w:r>
+        <w:rPr>
+          <w:i/>
+        </w:rPr>
+        <w:t>heigh</w:t>
+      </w:r>
+      <w:r>
+        <w:t xml:space="preserve"> </w:t>
+      </w:r>
+      <w:r>
+        <w:t>God</w:t>
+      </w:r>
+      <w:r>
+        <w:t xml:space="preserve"> </w:t>
+      </w:r>
+      <w:r>
+        <w:t>above</w:t>
+      </w:r>
+      <w:r>
+        <w:br/>
+        <w:br/>
+      </w:r>
+    </w:p>
+    <w:p>
+      <w:r>
+        <w:rPr>
+          <w:b/>
+        </w:rPr>
+        <w:t>Weak without -e (Oxford only): good</w:t>
+      </w:r>
+      <w:r>
+        <w:br/>
+        <w:t>Line Book of the Duchess 714 (data/oxford_txts/BD_oxford.txt)</w:t>
+        <w:br/>
+      </w:r>
+      <w:r>
+        <w:t>¶“A!</w:t>
+      </w:r>
+      <w:r>
+        <w:t xml:space="preserve"> </w:t>
+      </w:r>
+      <w:r>
+        <w:rPr>
+          <w:i/>
+        </w:rPr>
+        <w:t>good</w:t>
+      </w:r>
+      <w:r>
+        <w:t xml:space="preserve"> </w:t>
+      </w:r>
+      <w:r>
+        <w:t>sir!”</w:t>
+      </w:r>
+      <w:r>
+        <w:t xml:space="preserve"> </w:t>
+      </w:r>
+      <w:r>
+        <w:t>quod</w:t>
+      </w:r>
+      <w:r>
+        <w:t xml:space="preserve"> </w:t>
+      </w:r>
+      <w:r>
+        <w:t>I,</w:t>
+      </w:r>
+      <w:r>
+        <w:t xml:space="preserve"> </w:t>
+      </w:r>
+      <w:r>
+        <w:t>“Say</w:t>
+      </w:r>
+      <w:r>
+        <w:t xml:space="preserve"> </w:t>
+      </w:r>
+      <w:r>
+        <w:t>not</w:t>
+      </w:r>
+      <w:r>
+        <w:t xml:space="preserve"> </w:t>
+      </w:r>
+      <w:r>
+        <w:t>so!</w:t>
+      </w:r>
+      <w:r>
+        <w:br/>
+        <w:br/>
+      </w:r>
+    </w:p>
+    <w:p>
+      <w:r>
+        <w:rPr>
+          <w:b/>
+        </w:rPr>
+        <w:t>Weak without -e (Oxford only): bitter</w:t>
+      </w:r>
+      <w:r>
+        <w:br/>
+        <w:t>Line Troilus and Criseyde; Book IV 710 (data/oxford_txts/TC4_oxford.txt)</w:t>
+        <w:br/>
+      </w:r>
+      <w:r>
+        <w:t>That</w:t>
+      </w:r>
+      <w:r>
+        <w:t xml:space="preserve"> </w:t>
+      </w:r>
+      <w:r>
+        <w:t>yeven</w:t>
+      </w:r>
+      <w:r>
+        <w:t xml:space="preserve"> </w:t>
+      </w:r>
+      <w:r>
+        <w:t>signes</w:t>
+      </w:r>
+      <w:r>
+        <w:t xml:space="preserve"> </w:t>
+      </w:r>
+      <w:r>
+        <w:t>of</w:t>
+      </w:r>
+      <w:r>
+        <w:t xml:space="preserve"> </w:t>
+      </w:r>
+      <w:r>
+        <w:t>the</w:t>
+      </w:r>
+      <w:r>
+        <w:t xml:space="preserve"> </w:t>
+      </w:r>
+      <w:r>
+        <w:rPr>
+          <w:i/>
+        </w:rPr>
+        <w:t>bitter</w:t>
+      </w:r>
+      <w:r>
+        <w:t xml:space="preserve"> </w:t>
+      </w:r>
+      <w:r>
+        <w:t>peine</w:t>
+      </w:r>
+      <w:r>
+        <w:br/>
+        <w:br/>
+      </w:r>
+    </w:p>
+    <w:p>
+      <w:r>
+        <w:rPr>
+          <w:b/>
+        </w:rPr>
+        <w:t>Weak without -e (Oxford only): heigh</w:t>
+      </w:r>
+      <w:r>
+        <w:br/>
+        <w:t>Line Troilus and Criseyde; Book III 516 (data/oxford_txts/TC3_oxford.txt)</w:t>
+        <w:br/>
+      </w:r>
+      <w:r>
+        <w:t>Wheras</w:t>
+      </w:r>
+      <w:r>
+        <w:t xml:space="preserve"> </w:t>
+      </w:r>
+      <w:r>
+        <w:t>at</w:t>
+      </w:r>
+      <w:r>
+        <w:t xml:space="preserve"> </w:t>
+      </w:r>
+      <w:r>
+        <w:t>leiser</w:t>
+      </w:r>
+      <w:r>
+        <w:t xml:space="preserve"> </w:t>
+      </w:r>
+      <w:r>
+        <w:t>al</w:t>
+      </w:r>
+      <w:r>
+        <w:t xml:space="preserve"> </w:t>
+      </w:r>
+      <w:r>
+        <w:t>this</w:t>
+      </w:r>
+      <w:r>
+        <w:t xml:space="preserve"> </w:t>
+      </w:r>
+      <w:r>
+        <w:rPr>
+          <w:i/>
+        </w:rPr>
+        <w:t>heigh</w:t>
+      </w:r>
+      <w:r>
+        <w:t xml:space="preserve"> </w:t>
+      </w:r>
+      <w:r>
+        <w:t>matere</w:t>
+      </w:r>
+      <w:r>
+        <w:br/>
+        <w:br/>
+      </w:r>
+    </w:p>
+    <w:p>
+      <w:r>
+        <w:rPr>
+          <w:b/>
+        </w:rPr>
+        <w:t>Weak without -e (Oxford only): owen</w:t>
+      </w:r>
+      <w:r>
+        <w:br/>
+        <w:t>Line The Knight's Tale 1556 (data/oxford_txts/KnT_oxford.txt)</w:t>
+        <w:br/>
+      </w:r>
+      <w:r>
+        <w:t>For</w:t>
+      </w:r>
+      <w:r>
+        <w:t xml:space="preserve"> </w:t>
+      </w:r>
+      <w:r>
+        <w:t>I</w:t>
+      </w:r>
+      <w:r>
+        <w:t xml:space="preserve"> </w:t>
+      </w:r>
+      <w:r>
+        <w:t>dar</w:t>
+      </w:r>
+      <w:r>
+        <w:t xml:space="preserve"> </w:t>
+      </w:r>
+      <w:r>
+        <w:t>noght</w:t>
+      </w:r>
+      <w:r>
+        <w:t xml:space="preserve"> </w:t>
+      </w:r>
+      <w:r>
+        <w:t>biknowe°</w:t>
+      </w:r>
+      <w:r>
+        <w:t xml:space="preserve"> </w:t>
+      </w:r>
+      <w:r>
+        <w:t>min</w:t>
+      </w:r>
+      <w:r>
+        <w:t xml:space="preserve"> </w:t>
+      </w:r>
+      <w:r>
+        <w:rPr>
+          <w:i/>
+        </w:rPr>
+        <w:t>owen</w:t>
+      </w:r>
+      <w:r>
+        <w:t xml:space="preserve"> </w:t>
+      </w:r>
+      <w:r>
+        <w:t>name;</w:t>
+      </w:r>
+      <w:r>
+        <w:br/>
+        <w:br/>
+      </w:r>
+    </w:p>
+    <w:p>
+      <w:r>
+        <w:rPr>
+          <w:b/>
+        </w:rPr>
         <w:t>Weak without -e (Oxford only): hyest</w:t>
       </w:r>
       <w:r>
@@ -68,472 +1659,6 @@
         <w:rPr>
           <w:b/>
         </w:rPr>
-        <w:t>Weak without -e (Oxford only): ful</w:t>
-      </w:r>
-      <w:r>
-        <w:br/>
-        <w:t>Line The Merchant's Tale 2066 (data/oxford_txts/MerT_oxford.txt)</w:t>
-        <w:br/>
-      </w:r>
-      <w:r>
-        <w:t>That</w:t>
-      </w:r>
-      <w:r>
-        <w:t xml:space="preserve"> </w:t>
-      </w:r>
-      <w:r>
-        <w:t>haddest</w:t>
-      </w:r>
-      <w:r>
-        <w:t xml:space="preserve"> </w:t>
-      </w:r>
-      <w:r>
-        <w:t>him</w:t>
-      </w:r>
-      <w:r>
-        <w:t xml:space="preserve"> </w:t>
-      </w:r>
-      <w:r>
-        <w:t>for</w:t>
-      </w:r>
-      <w:r>
-        <w:t xml:space="preserve"> </w:t>
-      </w:r>
-      <w:r>
-        <w:t>thy</w:t>
-      </w:r>
-      <w:r>
-        <w:t xml:space="preserve"> </w:t>
-      </w:r>
-      <w:r>
-        <w:rPr>
-          <w:i/>
-        </w:rPr>
-        <w:t>ful</w:t>
-      </w:r>
-      <w:r>
-        <w:t xml:space="preserve"> </w:t>
-      </w:r>
-      <w:r>
-        <w:t>frend</w:t>
-      </w:r>
-      <w:r>
-        <w:t xml:space="preserve"> </w:t>
-      </w:r>
-      <w:r>
-        <w:t>received?</w:t>
-      </w:r>
-      <w:r>
-        <w:br/>
-        <w:br/>
-      </w:r>
-    </w:p>
-    <w:p>
-      <w:r>
-        <w:rPr>
-          <w:b/>
-        </w:rPr>
-        <w:t>Weak without -e (Oxford only): fals</w:t>
-      </w:r>
-      <w:r>
-        <w:br/>
-        <w:t>Line The Canon's Yeoman's Tale 1159 (data/oxford_txts/CYT_oxford.txt)</w:t>
-        <w:br/>
-      </w:r>
-      <w:r>
-        <w:t>This</w:t>
-      </w:r>
-      <w:r>
-        <w:t xml:space="preserve"> </w:t>
-      </w:r>
-      <w:r>
-        <w:rPr>
-          <w:i/>
-        </w:rPr>
-        <w:t>fals</w:t>
-      </w:r>
-      <w:r>
-        <w:t xml:space="preserve"> </w:t>
-      </w:r>
-      <w:r>
-        <w:t>chanoun,</w:t>
-      </w:r>
-      <w:r>
-        <w:t xml:space="preserve"> </w:t>
-      </w:r>
-      <w:r>
-        <w:t>the</w:t>
-      </w:r>
-      <w:r>
-        <w:t xml:space="preserve"> </w:t>
-      </w:r>
-      <w:r>
-        <w:t>foule</w:t>
-      </w:r>
-      <w:r>
-        <w:t xml:space="preserve"> </w:t>
-      </w:r>
-      <w:r>
-        <w:t>feend</w:t>
-      </w:r>
-      <w:r>
-        <w:t xml:space="preserve"> </w:t>
-      </w:r>
-      <w:r>
-        <w:t>him</w:t>
-      </w:r>
-      <w:r>
-        <w:t xml:space="preserve"> </w:t>
-      </w:r>
-      <w:r>
-        <w:t>fecche!°</w:t>
-      </w:r>
-      <w:r>
-        <w:br/>
-        <w:br/>
-      </w:r>
-    </w:p>
-    <w:p>
-      <w:r>
-        <w:rPr>
-          <w:b/>
-        </w:rPr>
-        <w:t>Weak without -e (Oxford only): poor</w:t>
-      </w:r>
-      <w:r>
-        <w:br/>
-        <w:t>Line The Clerk's Tale 232 (data/oxford_txts/ClT_oxford.txt)</w:t>
-        <w:br/>
-      </w:r>
-      <w:r>
-        <w:t>Upon</w:t>
-      </w:r>
-      <w:r>
-        <w:t xml:space="preserve"> </w:t>
-      </w:r>
-      <w:r>
-        <w:t>Grisilde,</w:t>
-      </w:r>
-      <w:r>
-        <w:t xml:space="preserve"> </w:t>
-      </w:r>
-      <w:r>
-        <w:t>this</w:t>
-      </w:r>
-      <w:r>
-        <w:t xml:space="preserve"> </w:t>
-      </w:r>
-      <w:r>
-        <w:rPr>
-          <w:i/>
-        </w:rPr>
-        <w:t>poor</w:t>
-      </w:r>
-      <w:r>
-        <w:t xml:space="preserve"> </w:t>
-      </w:r>
-      <w:r>
-        <w:t>creature</w:t>
-      </w:r>
-      <w:r>
-        <w:br/>
-        <w:br/>
-      </w:r>
-    </w:p>
-    <w:p>
-      <w:r>
-        <w:rPr>
-          <w:b/>
-        </w:rPr>
-        <w:t>Weak without -e (Oxford only): heigh</w:t>
-      </w:r>
-      <w:r>
-        <w:br/>
-        <w:t>Line Troilus and Criseyde; Book III 516 (data/oxford_txts/TC3_oxford.txt)</w:t>
-        <w:br/>
-      </w:r>
-      <w:r>
-        <w:t>Wheras</w:t>
-      </w:r>
-      <w:r>
-        <w:t xml:space="preserve"> </w:t>
-      </w:r>
-      <w:r>
-        <w:t>at</w:t>
-      </w:r>
-      <w:r>
-        <w:t xml:space="preserve"> </w:t>
-      </w:r>
-      <w:r>
-        <w:t>leiser</w:t>
-      </w:r>
-      <w:r>
-        <w:t xml:space="preserve"> </w:t>
-      </w:r>
-      <w:r>
-        <w:t>al</w:t>
-      </w:r>
-      <w:r>
-        <w:t xml:space="preserve"> </w:t>
-      </w:r>
-      <w:r>
-        <w:t>this</w:t>
-      </w:r>
-      <w:r>
-        <w:t xml:space="preserve"> </w:t>
-      </w:r>
-      <w:r>
-        <w:rPr>
-          <w:i/>
-        </w:rPr>
-        <w:t>heigh</w:t>
-      </w:r>
-      <w:r>
-        <w:t xml:space="preserve"> </w:t>
-      </w:r>
-      <w:r>
-        <w:t>matere</w:t>
-      </w:r>
-      <w:r>
-        <w:br/>
-        <w:br/>
-      </w:r>
-    </w:p>
-    <w:p>
-      <w:r>
-        <w:rPr>
-          <w:b/>
-        </w:rPr>
-        <w:t>Weak without -e (Oxford only): crisp</w:t>
-      </w:r>
-      <w:r>
-        <w:br/>
-        <w:t>Line The Wife of Bath's Prologue 304 (data/oxford_txts/WBPro_oxford.txt)</w:t>
-        <w:br/>
-      </w:r>
-      <w:r>
-        <w:t>For</w:t>
-      </w:r>
-      <w:r>
-        <w:t xml:space="preserve"> </w:t>
-      </w:r>
-      <w:r>
-        <w:t>his</w:t>
-      </w:r>
-      <w:r>
-        <w:t xml:space="preserve"> </w:t>
-      </w:r>
-      <w:r>
-        <w:t>crisp°</w:t>
-      </w:r>
-      <w:r>
-        <w:t xml:space="preserve"> </w:t>
-      </w:r>
-      <w:r>
-        <w:t>heer,</w:t>
-      </w:r>
-      <w:r>
-        <w:t xml:space="preserve"> </w:t>
-      </w:r>
-      <w:r>
-        <w:t>shininge</w:t>
-      </w:r>
-      <w:r>
-        <w:t xml:space="preserve"> </w:t>
-      </w:r>
-      <w:r>
-        <w:t>as</w:t>
-      </w:r>
-      <w:r>
-        <w:t xml:space="preserve"> </w:t>
-      </w:r>
-      <w:r>
-        <w:t>gold</w:t>
-      </w:r>
-      <w:r>
-        <w:t xml:space="preserve"> </w:t>
-      </w:r>
-      <w:r>
-        <w:t>so</w:t>
-      </w:r>
-      <w:r>
-        <w:t xml:space="preserve"> </w:t>
-      </w:r>
-      <w:r>
-        <w:t>fin</w:t>
-      </w:r>
-      <w:r>
-        <w:br/>
-        <w:br/>
-      </w:r>
-    </w:p>
-    <w:p>
-      <w:r>
-        <w:rPr>
-          <w:b/>
-        </w:rPr>
-        <w:t>Weak without -e (Oxford only): greet</w:t>
-      </w:r>
-      <w:r>
-        <w:br/>
-        <w:t>Line House of Fame 428 (data/oxford_txts/HF_oxford.txt)</w:t>
-        <w:br/>
-      </w:r>
-      <w:r>
-        <w:t>Fulliche</w:t>
-      </w:r>
-      <w:r>
-        <w:t xml:space="preserve"> </w:t>
-      </w:r>
-      <w:r>
-        <w:t>of</w:t>
-      </w:r>
-      <w:r>
-        <w:t xml:space="preserve"> </w:t>
-      </w:r>
-      <w:r>
-        <w:t>al</w:t>
-      </w:r>
-      <w:r>
-        <w:t xml:space="preserve"> </w:t>
-      </w:r>
-      <w:r>
-        <w:t>his</w:t>
-      </w:r>
-      <w:r>
-        <w:t xml:space="preserve"> </w:t>
-      </w:r>
-      <w:r>
-        <w:rPr>
-          <w:i/>
-        </w:rPr>
-        <w:t>greet</w:t>
-      </w:r>
-      <w:r>
-        <w:t xml:space="preserve"> </w:t>
-      </w:r>
-      <w:r>
-        <w:t>trespas</w:t>
-      </w:r>
-      <w:r>
-        <w:br/>
-        <w:br/>
-      </w:r>
-    </w:p>
-    <w:p>
-      <w:r>
-        <w:rPr>
-          <w:b/>
-        </w:rPr>
-        <w:t>Weak without -e (Oxford only): privy</w:t>
-      </w:r>
-      <w:r>
-        <w:br/>
-        <w:t>Line The Canon's Yeoman's Tale 1452 (data/oxford_txts/CYT_oxford.txt)</w:t>
-        <w:br/>
-      </w:r>
-      <w:r>
-        <w:t>“Tel</w:t>
-      </w:r>
-      <w:r>
-        <w:t xml:space="preserve"> </w:t>
-      </w:r>
-      <w:r>
-        <w:t>me</w:t>
-      </w:r>
-      <w:r>
-        <w:t xml:space="preserve"> </w:t>
-      </w:r>
-      <w:r>
-        <w:t>the</w:t>
-      </w:r>
-      <w:r>
-        <w:t xml:space="preserve"> </w:t>
-      </w:r>
-      <w:r>
-        <w:t>name</w:t>
-      </w:r>
-      <w:r>
-        <w:t xml:space="preserve"> </w:t>
-      </w:r>
-      <w:r>
-        <w:t>of</w:t>
-      </w:r>
-      <w:r>
-        <w:t xml:space="preserve"> </w:t>
-      </w:r>
-      <w:r>
-        <w:t>the</w:t>
-      </w:r>
-      <w:r>
-        <w:t xml:space="preserve"> </w:t>
-      </w:r>
-      <w:r>
-        <w:t>privy°</w:t>
-      </w:r>
-      <w:r>
-        <w:t xml:space="preserve"> </w:t>
-      </w:r>
-      <w:r>
-        <w:t>stoon?”</w:t>
-      </w:r>
-      <w:r>
-        <w:br/>
-        <w:br/>
-      </w:r>
-    </w:p>
-    <w:p>
-      <w:r>
-        <w:rPr>
-          <w:b/>
-        </w:rPr>
-        <w:t>Weak without -e (Oxford only): red</w:t>
-      </w:r>
-      <w:r>
-        <w:br/>
-        <w:t>Line Sir Thopas 747 (data/oxford_txts/Thop_oxford.txt)</w:t>
-        <w:br/>
-      </w:r>
-      <w:r>
-        <w:t xml:space="preserve">    That</w:t>
-      </w:r>
-      <w:r>
-        <w:t xml:space="preserve"> </w:t>
-      </w:r>
-      <w:r>
-        <w:t>bereth</w:t>
-      </w:r>
-      <w:r>
-        <w:t xml:space="preserve"> </w:t>
-      </w:r>
-      <w:r>
-        <w:t>the</w:t>
-      </w:r>
-      <w:r>
-        <w:t xml:space="preserve"> </w:t>
-      </w:r>
-      <w:r>
-        <w:rPr>
-          <w:i/>
-        </w:rPr>
-        <w:t>red</w:t>
-      </w:r>
-      <w:r>
-        <w:t xml:space="preserve"> </w:t>
-      </w:r>
-      <w:r>
-        <w:t>hepe.°</w:t>
-      </w:r>
-      <w:r>
-        <w:br/>
-        <w:br/>
-      </w:r>
-    </w:p>
-    <w:p>
-      <w:r>
-        <w:rPr>
-          <w:b/>
-        </w:rPr>
         <w:t>Weak without -e (Oxford only): right</w:t>
       </w:r>
       <w:r>
@@ -599,810 +1724,57 @@
         <w:rPr>
           <w:b/>
         </w:rPr>
-        <w:t>Weak without -e (Oxford only): owen</w:t>
+        <w:t>Plural without -e (Oxford only): good</w:t>
       </w:r>
       <w:r>
         <w:br/>
-        <w:t>Line The Knight's Tale 1556 (data/oxford_txts/KnT_oxford.txt)</w:t>
+        <w:t>Line The Nun's Priest's Tale 3445 (data/oxford_txts/NPT_oxford.txt)</w:t>
         <w:br/>
       </w:r>
       <w:r>
-        <w:t>For</w:t>
+        <w:t>As</w:t>
       </w:r>
       <w:r>
         <w:t xml:space="preserve"> </w:t>
       </w:r>
       <w:r>
-        <w:t>I</w:t>
+        <w:t>seith</w:t>
       </w:r>
       <w:r>
         <w:t xml:space="preserve"> </w:t>
       </w:r>
       <w:r>
-        <w:t>dar</w:t>
+        <w:t>my</w:t>
       </w:r>
       <w:r>
         <w:t xml:space="preserve"> </w:t>
       </w:r>
       <w:r>
-        <w:t>noght</w:t>
+        <w:t>lord,</w:t>
       </w:r>
       <w:r>
         <w:t xml:space="preserve"> </w:t>
       </w:r>
       <w:r>
-        <w:t>biknowe°</w:t>
+        <w:t>so</w:t>
       </w:r>
       <w:r>
         <w:t xml:space="preserve"> </w:t>
       </w:r>
       <w:r>
-        <w:t>min</w:t>
+        <w:t>make</w:t>
       </w:r>
       <w:r>
         <w:t xml:space="preserve"> </w:t>
       </w:r>
       <w:r>
-        <w:rPr>
-          <w:i/>
-        </w:rPr>
-        <w:t>owen</w:t>
+        <w:t>us</w:t>
       </w:r>
       <w:r>
         <w:t xml:space="preserve"> </w:t>
       </w:r>
       <w:r>
-        <w:t>name;</w:t>
-      </w:r>
-      <w:r>
-        <w:br/>
-        <w:br/>
-      </w:r>
-    </w:p>
-    <w:p>
-      <w:r>
-        <w:rPr>
-          <w:b/>
-        </w:rPr>
-        <w:t>Weak without -e (Oxford only): fals</w:t>
-      </w:r>
-      <w:r>
-        <w:br/>
-        <w:t>Line The Canon's Yeoman's Tale 1073 (data/oxford_txts/CYT_oxford.txt)</w:t>
-        <w:br/>
-      </w:r>
-      <w:r>
-        <w:t>God</w:t>
-      </w:r>
-      <w:r>
-        <w:t xml:space="preserve"> </w:t>
-      </w:r>
-      <w:r>
-        <w:t>kepe</w:t>
-      </w:r>
-      <w:r>
-        <w:t xml:space="preserve"> </w:t>
-      </w:r>
-      <w:r>
-        <w:t>us</w:t>
-      </w:r>
-      <w:r>
-        <w:t xml:space="preserve"> </w:t>
-      </w:r>
-      <w:r>
-        <w:t>from</w:t>
-      </w:r>
-      <w:r>
-        <w:t xml:space="preserve"> </w:t>
-      </w:r>
-      <w:r>
-        <w:t>his</w:t>
-      </w:r>
-      <w:r>
-        <w:t xml:space="preserve"> </w:t>
-      </w:r>
-      <w:r>
-        <w:rPr>
-          <w:i/>
-        </w:rPr>
-        <w:t>fals</w:t>
-      </w:r>
-      <w:r>
-        <w:t xml:space="preserve"> </w:t>
-      </w:r>
-      <w:r>
-        <w:t>dissimulinge!°</w:t>
-      </w:r>
-      <w:r>
-        <w:br/>
-        <w:br/>
-      </w:r>
-    </w:p>
-    <w:p>
-      <w:r>
-        <w:rPr>
-          <w:b/>
-        </w:rPr>
-        <w:t>Weak without -e (Oxford only): own</w:t>
-      </w:r>
-      <w:r>
-        <w:br/>
-        <w:t>Line The Franklin's Tale 880 (data/oxford_txts/FranT_oxford.txt)</w:t>
-        <w:br/>
-      </w:r>
-      <w:r>
-        <w:t>That</w:t>
-      </w:r>
-      <w:r>
-        <w:t xml:space="preserve"> </w:t>
-      </w:r>
-      <w:r>
-        <w:t>thou</w:t>
-      </w:r>
-      <w:r>
-        <w:t xml:space="preserve"> </w:t>
-      </w:r>
-      <w:r>
-        <w:t>it</w:t>
-      </w:r>
-      <w:r>
-        <w:t xml:space="preserve"> </w:t>
-      </w:r>
-      <w:r>
-        <w:t>madest</w:t>
-      </w:r>
-      <w:r>
-        <w:t xml:space="preserve"> </w:t>
-      </w:r>
-      <w:r>
-        <w:t>lik</w:t>
-      </w:r>
-      <w:r>
-        <w:t xml:space="preserve"> </w:t>
-      </w:r>
-      <w:r>
-        <w:t>to</w:t>
-      </w:r>
-      <w:r>
-        <w:t xml:space="preserve"> </w:t>
-      </w:r>
-      <w:r>
-        <w:t>thin</w:t>
-      </w:r>
-      <w:r>
-        <w:t xml:space="preserve"> </w:t>
-      </w:r>
-      <w:r>
-        <w:rPr>
-          <w:i/>
-        </w:rPr>
-        <w:t>own</w:t>
-      </w:r>
-      <w:r>
-        <w:t xml:space="preserve"> </w:t>
-      </w:r>
-      <w:r>
-        <w:t>merk.°</w:t>
-      </w:r>
-      <w:r>
-        <w:br/>
-        <w:br/>
-      </w:r>
-    </w:p>
-    <w:p>
-      <w:r>
-        <w:rPr>
-          <w:b/>
-        </w:rPr>
-        <w:t>Weak without -e (Oxford only): heigh</w:t>
-      </w:r>
-      <w:r>
-        <w:br/>
-        <w:t>Line The Franklin's Tale 989 (data/oxford_txts/FranT_oxford.txt)</w:t>
-        <w:br/>
-      </w:r>
-      <w:r>
-        <w:t>¶“Aurelie,”</w:t>
-      </w:r>
-      <w:r>
-        <w:t xml:space="preserve"> </w:t>
-      </w:r>
-      <w:r>
-        <w:t>quod</w:t>
-      </w:r>
-      <w:r>
-        <w:t xml:space="preserve"> </w:t>
-      </w:r>
-      <w:r>
-        <w:t>she,</w:t>
-      </w:r>
-      <w:r>
-        <w:t xml:space="preserve"> </w:t>
-      </w:r>
-      <w:r>
-        <w:t>“by</w:t>
-      </w:r>
-      <w:r>
-        <w:t xml:space="preserve"> </w:t>
-      </w:r>
-      <w:r>
-        <w:rPr>
-          <w:i/>
-        </w:rPr>
-        <w:t>heigh</w:t>
-      </w:r>
-      <w:r>
-        <w:t xml:space="preserve"> </w:t>
-      </w:r>
-      <w:r>
-        <w:t>God</w:t>
-      </w:r>
-      <w:r>
-        <w:t xml:space="preserve"> </w:t>
-      </w:r>
-      <w:r>
-        <w:t>above</w:t>
-      </w:r>
-      <w:r>
-        <w:br/>
-        <w:br/>
-      </w:r>
-    </w:p>
-    <w:p>
-      <w:r>
-        <w:rPr>
-          <w:b/>
-        </w:rPr>
-        <w:t>Weak without -e (Oxford only): heigh</w:t>
-      </w:r>
-      <w:r>
-        <w:br/>
-        <w:t>Line The Clerk's Tale 418 (data/oxford_txts/ClT_oxford.txt)</w:t>
-        <w:br/>
-      </w:r>
-      <w:r>
-        <w:t>So</w:t>
-      </w:r>
-      <w:r>
-        <w:t xml:space="preserve"> </w:t>
-      </w:r>
-      <w:r>
-        <w:t>spradde</w:t>
-      </w:r>
-      <w:r>
-        <w:t xml:space="preserve"> </w:t>
-      </w:r>
-      <w:r>
-        <w:t>of</w:t>
-      </w:r>
-      <w:r>
-        <w:t xml:space="preserve"> </w:t>
-      </w:r>
-      <w:r>
-        <w:t>hire</w:t>
-      </w:r>
-      <w:r>
-        <w:t xml:space="preserve"> </w:t>
-      </w:r>
-      <w:r>
-        <w:rPr>
-          <w:i/>
-        </w:rPr>
-        <w:t>heigh</w:t>
-      </w:r>
-      <w:r>
-        <w:t xml:space="preserve"> </w:t>
-      </w:r>
-      <w:r>
-        <w:t>bountee</w:t>
-      </w:r>
-      <w:r>
-        <w:t xml:space="preserve"> </w:t>
-      </w:r>
-      <w:r>
-        <w:t>the</w:t>
-      </w:r>
-      <w:r>
-        <w:t xml:space="preserve"> </w:t>
-      </w:r>
-      <w:r>
-        <w:t>fame</w:t>
-      </w:r>
-      <w:r>
-        <w:br/>
-        <w:br/>
-      </w:r>
-    </w:p>
-    <w:p>
-      <w:r>
-        <w:rPr>
-          <w:b/>
-        </w:rPr>
-        <w:t>Weak without -e (Oxford only): own</w:t>
-      </w:r>
-      <w:r>
-        <w:br/>
-        <w:t>Line The Franklin's Tale 1093 (data/oxford_txts/FranT_oxford.txt)</w:t>
-        <w:br/>
-      </w:r>
-      <w:r>
-        <w:t>That</w:t>
-      </w:r>
-      <w:r>
-        <w:t xml:space="preserve"> </w:t>
-      </w:r>
-      <w:r>
-        <w:t>loveth</w:t>
-      </w:r>
-      <w:r>
-        <w:t xml:space="preserve"> </w:t>
-      </w:r>
-      <w:r>
-        <w:t>thee,</w:t>
-      </w:r>
-      <w:r>
-        <w:t xml:space="preserve"> </w:t>
-      </w:r>
-      <w:r>
-        <w:t>as</w:t>
-      </w:r>
-      <w:r>
-        <w:t xml:space="preserve"> </w:t>
-      </w:r>
-      <w:r>
-        <w:t>his</w:t>
-      </w:r>
-      <w:r>
-        <w:t xml:space="preserve"> </w:t>
-      </w:r>
-      <w:r>
-        <w:rPr>
-          <w:i/>
-        </w:rPr>
-        <w:t>own</w:t>
-      </w:r>
-      <w:r>
-        <w:t xml:space="preserve"> </w:t>
-      </w:r>
-      <w:r>
-        <w:t>hertes</w:t>
-      </w:r>
-      <w:r>
-        <w:t xml:space="preserve"> </w:t>
-      </w:r>
-      <w:r>
-        <w:t>lif.</w:t>
-      </w:r>
-      <w:r>
-        <w:br/>
-        <w:br/>
-      </w:r>
-    </w:p>
-    <w:p>
-      <w:r>
-        <w:rPr>
-          <w:b/>
-        </w:rPr>
-        <w:t>Weak without -e (Oxford only): bitter</w:t>
-      </w:r>
-      <w:r>
-        <w:br/>
-        <w:t>Line Troilus and Criseyde; Book IV 710 (data/oxford_txts/TC4_oxford.txt)</w:t>
-        <w:br/>
-      </w:r>
-      <w:r>
-        <w:t>That</w:t>
-      </w:r>
-      <w:r>
-        <w:t xml:space="preserve"> </w:t>
-      </w:r>
-      <w:r>
-        <w:t>yeven</w:t>
-      </w:r>
-      <w:r>
-        <w:t xml:space="preserve"> </w:t>
-      </w:r>
-      <w:r>
-        <w:t>signes</w:t>
-      </w:r>
-      <w:r>
-        <w:t xml:space="preserve"> </w:t>
-      </w:r>
-      <w:r>
-        <w:t>of</w:t>
-      </w:r>
-      <w:r>
-        <w:t xml:space="preserve"> </w:t>
-      </w:r>
-      <w:r>
-        <w:t>the</w:t>
-      </w:r>
-      <w:r>
-        <w:t xml:space="preserve"> </w:t>
-      </w:r>
-      <w:r>
-        <w:rPr>
-          <w:i/>
-        </w:rPr>
-        <w:t>bitter</w:t>
-      </w:r>
-      <w:r>
-        <w:t xml:space="preserve"> </w:t>
-      </w:r>
-      <w:r>
-        <w:t>peine</w:t>
-      </w:r>
-      <w:r>
-        <w:br/>
-        <w:br/>
-      </w:r>
-    </w:p>
-    <w:p>
-      <w:r>
-        <w:rPr>
-          <w:b/>
-        </w:rPr>
-        <w:t>Weak without -e (Oxford only): gret</w:t>
-      </w:r>
-      <w:r>
-        <w:br/>
-        <w:t>Line The Squire's Tale 469 (data/oxford_txts/SqT_oxford.txt)</w:t>
-        <w:br/>
-      </w:r>
-      <w:r>
-        <w:t>As</w:t>
-      </w:r>
-      <w:r>
-        <w:t xml:space="preserve"> </w:t>
-      </w:r>
-      <w:r>
-        <w:t>wisly</w:t>
-      </w:r>
-      <w:r>
-        <w:t xml:space="preserve"> </w:t>
-      </w:r>
-      <w:r>
-        <w:t>helpe</w:t>
-      </w:r>
-      <w:r>
-        <w:t xml:space="preserve"> </w:t>
-      </w:r>
-      <w:r>
-        <w:t>me</w:t>
-      </w:r>
-      <w:r>
-        <w:t xml:space="preserve"> </w:t>
-      </w:r>
-      <w:r>
-        <w:rPr>
-          <w:i/>
-        </w:rPr>
-        <w:t>gret</w:t>
-      </w:r>
-      <w:r>
-        <w:t xml:space="preserve"> </w:t>
-      </w:r>
-      <w:r>
-        <w:t>God</w:t>
-      </w:r>
-      <w:r>
-        <w:t xml:space="preserve"> </w:t>
-      </w:r>
-      <w:r>
-        <w:t>of</w:t>
-      </w:r>
-      <w:r>
-        <w:t xml:space="preserve"> </w:t>
-      </w:r>
-      <w:r>
-        <w:t>kinde!°</w:t>
-      </w:r>
-      <w:r>
-        <w:br/>
-        <w:br/>
-      </w:r>
-    </w:p>
-    <w:p>
-      <w:r>
-        <w:rPr>
-          <w:b/>
-        </w:rPr>
-        <w:t>Weak without -e (Oxford only): priv</w:t>
-      </w:r>
-      <w:r>
-        <w:br/>
-        <w:t>Line Troilus and Criseyde; Book III 921 (data/oxford_txts/TC3_oxford.txt)</w:t>
-        <w:br/>
-      </w:r>
-      <w:r>
-        <w:t>His</w:t>
-      </w:r>
-      <w:r>
-        <w:t xml:space="preserve"> </w:t>
-      </w:r>
-      <w:r>
-        <w:t>privé</w:t>
-      </w:r>
-      <w:r>
-        <w:t xml:space="preserve"> </w:t>
-      </w:r>
-      <w:r>
-        <w:t>coming,</w:t>
-      </w:r>
-      <w:r>
-        <w:t xml:space="preserve"> </w:t>
-      </w:r>
-      <w:r>
-        <w:t>and</w:t>
-      </w:r>
-      <w:r>
-        <w:t xml:space="preserve"> </w:t>
-      </w:r>
-      <w:r>
-        <w:t>the</w:t>
-      </w:r>
-      <w:r>
-        <w:t xml:space="preserve"> </w:t>
-      </w:r>
-      <w:r>
-        <w:t>siker</w:t>
-      </w:r>
-      <w:r>
-        <w:t xml:space="preserve"> </w:t>
-      </w:r>
-      <w:r>
-        <w:t>place</w:t>
-      </w:r>
-      <w:r>
-        <w:br/>
-        <w:br/>
-      </w:r>
-    </w:p>
-    <w:p>
-      <w:r>
-        <w:rPr>
-          <w:b/>
-        </w:rPr>
-        <w:t>Weak without -e (Oxford only): blind</w:t>
-      </w:r>
-      <w:r>
-        <w:br/>
-        <w:t>Line The Wife of Bath's Prologue 656 (data/oxford_txts/WBPro_oxford.txt)</w:t>
-        <w:br/>
-      </w:r>
-      <w:r>
-        <w:t>And</w:t>
-      </w:r>
-      <w:r>
-        <w:t xml:space="preserve"> </w:t>
-      </w:r>
-      <w:r>
-        <w:t>priketh°</w:t>
-      </w:r>
-      <w:r>
-        <w:t xml:space="preserve"> </w:t>
-      </w:r>
-      <w:r>
-        <w:t>his</w:t>
-      </w:r>
-      <w:r>
-        <w:t xml:space="preserve"> </w:t>
-      </w:r>
-      <w:r>
-        <w:rPr>
-          <w:i/>
-        </w:rPr>
-        <w:t>blind</w:t>
-      </w:r>
-      <w:r>
-        <w:t xml:space="preserve"> </w:t>
-      </w:r>
-      <w:r>
-        <w:t>hors</w:t>
-      </w:r>
-      <w:r>
-        <w:t xml:space="preserve"> </w:t>
-      </w:r>
-      <w:r>
-        <w:t>over</w:t>
-      </w:r>
-      <w:r>
-        <w:t xml:space="preserve"> </w:t>
-      </w:r>
-      <w:r>
-        <w:t>the</w:t>
-      </w:r>
-      <w:r>
-        <w:t xml:space="preserve"> </w:t>
-      </w:r>
-      <w:r>
-        <w:t>falwes,°</w:t>
-      </w:r>
-      <w:r>
-        <w:br/>
-        <w:br/>
-      </w:r>
-    </w:p>
-    <w:p>
-      <w:r>
-        <w:rPr>
-          <w:b/>
-        </w:rPr>
-        <w:t>Weak without -e (Oxford only): sweet</w:t>
-      </w:r>
-      <w:r>
-        <w:br/>
-        <w:t>Line The Friar's Tale 1613 (data/oxford_txts/FriT_oxford.txt)</w:t>
-        <w:br/>
-      </w:r>
-      <w:r>
-        <w:t>¶“</w:t>
-      </w:r>
-      <w:r>
-        <w:t xml:space="preserve"> </w:t>
-      </w:r>
-      <w:r>
-        <w:t>‘Pay</w:t>
-      </w:r>
-      <w:r>
-        <w:t xml:space="preserve"> </w:t>
-      </w:r>
-      <w:r>
-        <w:t>me,’</w:t>
-      </w:r>
-      <w:r>
-        <w:t xml:space="preserve"> </w:t>
-      </w:r>
-      <w:r>
-        <w:t>quod</w:t>
-      </w:r>
-      <w:r>
-        <w:t xml:space="preserve"> </w:t>
-      </w:r>
-      <w:r>
-        <w:t>he,</w:t>
-      </w:r>
-      <w:r>
-        <w:t xml:space="preserve"> </w:t>
-      </w:r>
-      <w:r>
-        <w:t>‘or</w:t>
-      </w:r>
-      <w:r>
-        <w:t xml:space="preserve"> </w:t>
-      </w:r>
-      <w:r>
-        <w:t>by</w:t>
-      </w:r>
-      <w:r>
-        <w:t xml:space="preserve"> </w:t>
-      </w:r>
-      <w:r>
-        <w:t>the</w:t>
-      </w:r>
-      <w:r>
-        <w:t xml:space="preserve"> </w:t>
-      </w:r>
-      <w:r>
-        <w:rPr>
-          <w:i/>
-        </w:rPr>
-        <w:t>sweet</w:t>
-      </w:r>
-      <w:r>
-        <w:t xml:space="preserve"> </w:t>
-      </w:r>
-      <w:r>
-        <w:t>Seinte</w:t>
-      </w:r>
-      <w:r>
-        <w:t xml:space="preserve"> </w:t>
-      </w:r>
-      <w:r>
-        <w:t>Anne</w:t>
-      </w:r>
-      <w:r>
-        <w:br/>
-        <w:br/>
-      </w:r>
-    </w:p>
-    <w:p>
-      <w:r>
-        <w:rPr>
-          <w:b/>
-        </w:rPr>
-        <w:t>Weak without -e (Oxford only): old</w:t>
-      </w:r>
-      <w:r>
-        <w:br/>
-        <w:t>Line The Pardoner's Tale 948 (data/oxford_txts/PardT_oxford.txt)</w:t>
-        <w:br/>
-      </w:r>
-      <w:r>
-        <w:t>Thou</w:t>
-      </w:r>
-      <w:r>
-        <w:t xml:space="preserve"> </w:t>
-      </w:r>
-      <w:r>
-        <w:t>woldest</w:t>
-      </w:r>
-      <w:r>
-        <w:t xml:space="preserve"> </w:t>
-      </w:r>
-      <w:r>
-        <w:t>make</w:t>
-      </w:r>
-      <w:r>
-        <w:t xml:space="preserve"> </w:t>
-      </w:r>
-      <w:r>
-        <w:t>me</w:t>
-      </w:r>
-      <w:r>
-        <w:t xml:space="preserve"> </w:t>
-      </w:r>
-      <w:r>
-        <w:t>kisse</w:t>
-      </w:r>
-      <w:r>
-        <w:t xml:space="preserve"> </w:t>
-      </w:r>
-      <w:r>
-        <w:t>thin</w:t>
-      </w:r>
-      <w:r>
-        <w:t xml:space="preserve"> </w:t>
-      </w:r>
-      <w:r>
-        <w:rPr>
-          <w:i/>
-        </w:rPr>
-        <w:t>old</w:t>
-      </w:r>
-      <w:r>
-        <w:t xml:space="preserve"> </w:t>
-      </w:r>
-      <w:r>
-        <w:t>breech,°</w:t>
-      </w:r>
-      <w:r>
-        <w:br/>
-        <w:br/>
-      </w:r>
-    </w:p>
-    <w:p>
-      <w:r>
-        <w:rPr>
-          <w:b/>
-        </w:rPr>
-        <w:t>Weak without -e (Oxford only): good</w:t>
-      </w:r>
-      <w:r>
-        <w:br/>
-        <w:t>Line The Franklin's Tale 1443 (data/oxford_txts/FranT_oxford.txt)</w:t>
-        <w:br/>
-      </w:r>
-      <w:r>
-        <w:t>“What</w:t>
-      </w:r>
-      <w:r>
-        <w:t xml:space="preserve"> </w:t>
-      </w:r>
-      <w:r>
-        <w:t>seith</w:t>
-      </w:r>
-      <w:r>
-        <w:t xml:space="preserve"> </w:t>
-      </w:r>
-      <w:r>
-        <w:t>Omer</w:t>
-      </w:r>
-      <w:r>
-        <w:t xml:space="preserve"> </w:t>
-      </w:r>
-      <w:r>
-        <w:t>of</w:t>
+        <w:t>al</w:t>
       </w:r>
       <w:r>
         <w:t xml:space="preserve"> </w:t>
@@ -1417,7 +1789,7 @@
         <w:t xml:space="preserve"> </w:t>
       </w:r>
       <w:r>
-        <w:t>Penalopee?</w:t>
+        <w:t>men;</w:t>
       </w:r>
       <w:r>
         <w:br/>
@@ -1429,86 +1801,27 @@
         <w:rPr>
           <w:b/>
         </w:rPr>
-        <w:t>Weak without -e (Oxford only): bright</w:t>
+        <w:t>Plural without -e (Oxford only): good</w:t>
       </w:r>
       <w:r>
         <w:br/>
-        <w:t>Line Troilus and Criseyde; Book III 1453 (data/oxford_txts/TC3_oxford.txt)</w:t>
+        <w:t>Line Troilus and Criseyde; Book II 166 (data/oxford_txts/TC2_oxford.txt)</w:t>
         <w:br/>
       </w:r>
       <w:r>
-        <w:t>For</w:t>
+        <w:t>And</w:t>
       </w:r>
       <w:r>
         <w:t xml:space="preserve"> </w:t>
       </w:r>
       <w:r>
-        <w:t>every</w:t>
+        <w:t>been</w:t>
       </w:r>
       <w:r>
         <w:t xml:space="preserve"> </w:t>
       </w:r>
       <w:r>
-        <w:t>bore</w:t>
-      </w:r>
-      <w:r>
-        <w:t xml:space="preserve"> </w:t>
-      </w:r>
-      <w:r>
-        <w:t>hath</w:t>
-      </w:r>
-      <w:r>
-        <w:t xml:space="preserve"> </w:t>
-      </w:r>
-      <w:r>
-        <w:t>oon</w:t>
-      </w:r>
-      <w:r>
-        <w:t xml:space="preserve"> </w:t>
-      </w:r>
-      <w:r>
         <w:t>of</w:t>
-      </w:r>
-      <w:r>
-        <w:t xml:space="preserve"> </w:t>
-      </w:r>
-      <w:r>
-        <w:t>thy</w:t>
-      </w:r>
-      <w:r>
-        <w:t xml:space="preserve"> </w:t>
-      </w:r>
-      <w:r>
-        <w:rPr>
-          <w:i/>
-        </w:rPr>
-        <w:t>bright</w:t>
-      </w:r>
-      <w:r>
-        <w:t xml:space="preserve"> </w:t>
-      </w:r>
-      <w:r>
-        <w:t>yën!</w:t>
-      </w:r>
-      <w:r>
-        <w:br/>
-        <w:br/>
-      </w:r>
-    </w:p>
-    <w:p>
-      <w:r>
-        <w:rPr>
-          <w:b/>
-        </w:rPr>
-        <w:t>Weak without -e (Oxford only): good</w:t>
-      </w:r>
-      <w:r>
-        <w:br/>
-        <w:t>Line Book of the Duchess 714 (data/oxford_txts/BD_oxford.txt)</w:t>
-        <w:br/>
-      </w:r>
-      <w:r>
-        <w:t>¶“A!</w:t>
       </w:r>
       <w:r>
         <w:t xml:space="preserve"> </w:t>
@@ -1523,196 +1836,13 @@
         <w:t xml:space="preserve"> </w:t>
       </w:r>
       <w:r>
-        <w:t>sir!”</w:t>
+        <w:t>condiciouns</w:t>
       </w:r>
       <w:r>
         <w:t xml:space="preserve"> </w:t>
       </w:r>
       <w:r>
-        <w:t>quod</w:t>
-      </w:r>
-      <w:r>
-        <w:t xml:space="preserve"> </w:t>
-      </w:r>
-      <w:r>
-        <w:t>I,</w:t>
-      </w:r>
-      <w:r>
-        <w:t xml:space="preserve"> </w:t>
-      </w:r>
-      <w:r>
-        <w:t>“Say</w:t>
-      </w:r>
-      <w:r>
-        <w:t xml:space="preserve"> </w:t>
-      </w:r>
-      <w:r>
-        <w:t>not</w:t>
-      </w:r>
-      <w:r>
-        <w:t xml:space="preserve"> </w:t>
-      </w:r>
-      <w:r>
-        <w:t>so!</w:t>
-      </w:r>
-      <w:r>
-        <w:br/>
-        <w:br/>
-      </w:r>
-    </w:p>
-    <w:p>
-      <w:r>
-        <w:rPr>
-          <w:b/>
-        </w:rPr>
-        <w:t>Weak without -e (Oxford only): bitter</w:t>
-      </w:r>
-      <w:r>
-        <w:br/>
-        <w:t>Line Parliament of Fowls 252 (data/oxford_txts/PF_oxford.txt)</w:t>
-        <w:br/>
-      </w:r>
-      <w:r>
-        <w:t>Cam</w:t>
-      </w:r>
-      <w:r>
-        <w:t xml:space="preserve"> </w:t>
-      </w:r>
-      <w:r>
-        <w:t>of</w:t>
-      </w:r>
-      <w:r>
-        <w:t xml:space="preserve"> </w:t>
-      </w:r>
-      <w:r>
-        <w:t>the</w:t>
-      </w:r>
-      <w:r>
-        <w:t xml:space="preserve"> </w:t>
-      </w:r>
-      <w:r>
-        <w:rPr>
-          <w:i/>
-        </w:rPr>
-        <w:t>bitter</w:t>
-      </w:r>
-      <w:r>
-        <w:t xml:space="preserve"> </w:t>
-      </w:r>
-      <w:r>
-        <w:t>goddesse</w:t>
-      </w:r>
-      <w:r>
-        <w:t xml:space="preserve"> </w:t>
-      </w:r>
-      <w:r>
-        <w:t>Jalousie.</w:t>
-      </w:r>
-      <w:r>
-        <w:br/>
-        <w:br/>
-      </w:r>
-    </w:p>
-    <w:p>
-      <w:r>
-        <w:rPr>
-          <w:b/>
-        </w:rPr>
-        <w:t>Weak without -e (Oxford only): new</w:t>
-      </w:r>
-      <w:r>
-        <w:br/>
-        <w:t>Line The Nun's Priest's Tale 3227 (data/oxford_txts/NPT_oxford.txt)</w:t>
-        <w:br/>
-      </w:r>
-      <w:r>
-        <w:t>O</w:t>
-      </w:r>
-      <w:r>
-        <w:t xml:space="preserve"> </w:t>
-      </w:r>
-      <w:r>
-        <w:t>newe</w:t>
-      </w:r>
-      <w:r>
-        <w:t xml:space="preserve"> </w:t>
-      </w:r>
-      <w:r>
-        <w:t>Scariot,°</w:t>
-      </w:r>
-      <w:r>
-        <w:t xml:space="preserve"> </w:t>
-      </w:r>
-      <w:r>
-        <w:rPr>
-          <w:i/>
-        </w:rPr>
-        <w:t>new</w:t>
-      </w:r>
-      <w:r>
-        <w:t xml:space="preserve"> </w:t>
-      </w:r>
-      <w:r>
-        <w:t>Genilon!</w:t>
-      </w:r>
-      <w:r>
-        <w:br/>
-        <w:br/>
-      </w:r>
-    </w:p>
-    <w:p>
-      <w:r>
-        <w:rPr>
-          <w:b/>
-        </w:rPr>
-        <w:t>Weak without -e (Oxford only): derk</w:t>
-      </w:r>
-      <w:r>
-        <w:br/>
-        <w:t>Line Book of the Duchess 155 (data/oxford_txts/BD_oxford.txt)</w:t>
-        <w:br/>
-      </w:r>
-      <w:r>
-        <w:t>Til</w:t>
-      </w:r>
-      <w:r>
-        <w:t xml:space="preserve"> </w:t>
-      </w:r>
-      <w:r>
-        <w:t>he</w:t>
-      </w:r>
-      <w:r>
-        <w:t xml:space="preserve"> </w:t>
-      </w:r>
-      <w:r>
-        <w:t>com</w:t>
-      </w:r>
-      <w:r>
-        <w:t xml:space="preserve"> </w:t>
-      </w:r>
-      <w:r>
-        <w:t>to</w:t>
-      </w:r>
-      <w:r>
-        <w:t xml:space="preserve"> </w:t>
-      </w:r>
-      <w:r>
-        <w:t>the</w:t>
-      </w:r>
-      <w:r>
-        <w:t xml:space="preserve"> </w:t>
-      </w:r>
-      <w:r>
-        <w:rPr>
-          <w:i/>
-        </w:rPr>
-        <w:t>derk</w:t>
-      </w:r>
-      <w:r>
-        <w:t xml:space="preserve"> </w:t>
-      </w:r>
-      <w:r>
-        <w:t>valeie</w:t>
+        <w:t>therto;</w:t>
       </w:r>
       <w:r>
         <w:br/>
@@ -1778,136 +1908,6 @@
       </w:r>
       <w:r>
         <w:t>trespas,°</w:t>
-      </w:r>
-      <w:r>
-        <w:br/>
-        <w:br/>
-      </w:r>
-    </w:p>
-    <w:p>
-      <w:r>
-        <w:rPr>
-          <w:b/>
-        </w:rPr>
-        <w:t>Plural without -e (Oxford only): good</w:t>
-      </w:r>
-      <w:r>
-        <w:br/>
-        <w:t>Line The Nun's Priest's Tale 3445 (data/oxford_txts/NPT_oxford.txt)</w:t>
-        <w:br/>
-      </w:r>
-      <w:r>
-        <w:t>As</w:t>
-      </w:r>
-      <w:r>
-        <w:t xml:space="preserve"> </w:t>
-      </w:r>
-      <w:r>
-        <w:t>seith</w:t>
-      </w:r>
-      <w:r>
-        <w:t xml:space="preserve"> </w:t>
-      </w:r>
-      <w:r>
-        <w:t>my</w:t>
-      </w:r>
-      <w:r>
-        <w:t xml:space="preserve"> </w:t>
-      </w:r>
-      <w:r>
-        <w:t>lord,</w:t>
-      </w:r>
-      <w:r>
-        <w:t xml:space="preserve"> </w:t>
-      </w:r>
-      <w:r>
-        <w:t>so</w:t>
-      </w:r>
-      <w:r>
-        <w:t xml:space="preserve"> </w:t>
-      </w:r>
-      <w:r>
-        <w:t>make</w:t>
-      </w:r>
-      <w:r>
-        <w:t xml:space="preserve"> </w:t>
-      </w:r>
-      <w:r>
-        <w:t>us</w:t>
-      </w:r>
-      <w:r>
-        <w:t xml:space="preserve"> </w:t>
-      </w:r>
-      <w:r>
-        <w:t>al</w:t>
-      </w:r>
-      <w:r>
-        <w:t xml:space="preserve"> </w:t>
-      </w:r>
-      <w:r>
-        <w:rPr>
-          <w:i/>
-        </w:rPr>
-        <w:t>good</w:t>
-      </w:r>
-      <w:r>
-        <w:t xml:space="preserve"> </w:t>
-      </w:r>
-      <w:r>
-        <w:t>men;</w:t>
-      </w:r>
-      <w:r>
-        <w:br/>
-        <w:br/>
-      </w:r>
-    </w:p>
-    <w:p>
-      <w:r>
-        <w:rPr>
-          <w:b/>
-        </w:rPr>
-        <w:t>Plural without -e (Oxford only): good</w:t>
-      </w:r>
-      <w:r>
-        <w:br/>
-        <w:t>Line Troilus and Criseyde; Book II 166 (data/oxford_txts/TC2_oxford.txt)</w:t>
-        <w:br/>
-      </w:r>
-      <w:r>
-        <w:t>And</w:t>
-      </w:r>
-      <w:r>
-        <w:t xml:space="preserve"> </w:t>
-      </w:r>
-      <w:r>
-        <w:t>been</w:t>
-      </w:r>
-      <w:r>
-        <w:t xml:space="preserve"> </w:t>
-      </w:r>
-      <w:r>
-        <w:t>of</w:t>
-      </w:r>
-      <w:r>
-        <w:t xml:space="preserve"> </w:t>
-      </w:r>
-      <w:r>
-        <w:rPr>
-          <w:i/>
-        </w:rPr>
-        <w:t>good</w:t>
-      </w:r>
-      <w:r>
-        <w:t xml:space="preserve"> </w:t>
-      </w:r>
-      <w:r>
-        <w:t>condiciouns</w:t>
-      </w:r>
-      <w:r>
-        <w:t xml:space="preserve"> </w:t>
-      </w:r>
-      <w:r>
-        <w:t>therto;</w:t>
       </w:r>
       <w:r>
         <w:br/>
